--- a/Usability questionnaire.docx
+++ b/Usability questionnaire.docx
@@ -6,6 +6,8 @@
       <w:pPr>
         <w:pStyle w:val="Title"/>
       </w:pPr>
+      <w:bookmarkStart w:id="0" w:name="_GoBack"/>
+      <w:bookmarkEnd w:id="0"/>
       <w:r>
         <w:t xml:space="preserve">Usability questionnaire </w:t>
       </w:r>
@@ -23,7 +25,22 @@
         <w:spacing w:line="360" w:lineRule="auto"/>
       </w:pPr>
       <w:r>
-        <w:t>could you understand the type of language used in the game? If so how would you of written it?</w:t>
+        <w:t xml:space="preserve">could you understand the type of language used in the game? If so how would you of </w:t>
+      </w:r>
+      <w:r>
+        <w:rPr>
+          <w:noProof/>
+        </w:rPr>
+        <w:t>writ</w:t>
+      </w:r>
+      <w:r>
+        <w:rPr>
+          <w:noProof/>
+        </w:rPr>
+        <w:t>ing</w:t>
+      </w:r>
+      <w:r>
+        <w:t xml:space="preserve"> it?</w:t>
       </w:r>
       <w:r>
         <w:br/>
@@ -513,7 +530,16 @@
         <w:spacing w:line="360" w:lineRule="auto"/>
       </w:pPr>
       <w:r>
-        <w:t xml:space="preserve">Do you like the colour scheme? If </w:t>
+        <w:t xml:space="preserve">Do you like the </w:t>
+      </w:r>
+      <w:r>
+        <w:rPr>
+          <w:noProof/>
+        </w:rPr>
+        <w:t>color</w:t>
+      </w:r>
+      <w:r>
+        <w:t xml:space="preserve"> scheme? If </w:t>
       </w:r>
       <w:proofErr w:type="gramStart"/>
       <w:r>
@@ -1057,11 +1083,18 @@
       <w:r>
         <w:t xml:space="preserve">Can you think of any further improvements to the usability features of the </w:t>
       </w:r>
-      <w:proofErr w:type="gramStart"/>
-      <w:r>
-        <w:t>program.</w:t>
-      </w:r>
-      <w:proofErr w:type="gramEnd"/>
+      <w:r>
+        <w:rPr>
+          <w:noProof/>
+        </w:rPr>
+        <w:t>program</w:t>
+      </w:r>
+      <w:r>
+        <w:rPr>
+          <w:noProof/>
+        </w:rPr>
+        <w:t>?</w:t>
+      </w:r>
     </w:p>
     <w:p>
       <w:pPr>
@@ -1107,8 +1140,6 @@
       <w:pPr>
         <w:spacing w:line="480" w:lineRule="auto"/>
       </w:pPr>
-      <w:bookmarkStart w:id="0" w:name="_GoBack"/>
-      <w:bookmarkEnd w:id="0"/>
     </w:p>
     <w:sectPr>
       <w:pgSz w:w="11906" w:h="16838"/>
@@ -2055,6 +2086,36 @@
       <w:contextualSpacing/>
     </w:pPr>
   </w:style>
+  <w:style w:type="paragraph" w:styleId="BalloonText">
+    <w:name w:val="Balloon Text"/>
+    <w:basedOn w:val="Normal"/>
+    <w:link w:val="BalloonTextChar"/>
+    <w:uiPriority w:val="99"/>
+    <w:semiHidden/>
+    <w:unhideWhenUsed/>
+    <w:rsid w:val="00682EAC"/>
+    <w:pPr>
+      <w:spacing w:after="0" w:line="240" w:lineRule="auto"/>
+    </w:pPr>
+    <w:rPr>
+      <w:rFonts w:ascii="Segoe UI" w:hAnsi="Segoe UI" w:cs="Segoe UI"/>
+      <w:sz w:val="18"/>
+      <w:szCs w:val="18"/>
+    </w:rPr>
+  </w:style>
+  <w:style w:type="character" w:customStyle="1" w:styleId="BalloonTextChar">
+    <w:name w:val="Balloon Text Char"/>
+    <w:basedOn w:val="DefaultParagraphFont"/>
+    <w:link w:val="BalloonText"/>
+    <w:uiPriority w:val="99"/>
+    <w:semiHidden/>
+    <w:rsid w:val="00682EAC"/>
+    <w:rPr>
+      <w:rFonts w:ascii="Segoe UI" w:hAnsi="Segoe UI" w:cs="Segoe UI"/>
+      <w:sz w:val="18"/>
+      <w:szCs w:val="18"/>
+    </w:rPr>
+  </w:style>
 </w:styles>
 </file>
 
